--- a/Tài liệu C++/Bai8-Define, Typedef và Using.docx
+++ b/Tài liệu C++/Bai8-Define, Typedef và Using.docx
@@ -50,48 +50,50 @@
       <w:pPr>
         <w:rPr>
           <w:color w:val="FF0000"/>
+        </w:rPr>
+      </w:pPr>
+      <w:r>
+        <w:t>Cú pháp : </w:t>
+      </w:r>
+      <w:r>
+        <w:rPr>
+          <w:color w:val="FF0000"/>
+        </w:rPr>
+        <w:t>typedef kiểu_dữ_liệu tên_mới;</w:t>
+      </w:r>
+    </w:p>
+    <w:p>
+      <w:pPr>
+        <w:spacing w:after="160" w:line="259" w:lineRule="auto"/>
+        <w:rPr>
           <w:lang w:val="en-US"/>
         </w:rPr>
       </w:pPr>
       <w:r>
-        <w:t>Cú pháp : </w:t>
-      </w:r>
-      <w:r>
-        <w:rPr>
-          <w:color w:val="FF0000"/>
-        </w:rPr>
-        <w:t>typedef kiểu_dữ_liệu tên_mới;</w:t>
-      </w:r>
-    </w:p>
-    <w:p>
-      <w:pPr>
-        <w:spacing w:after="160" w:line="259" w:lineRule="auto"/>
-        <w:rPr>
+        <w:rPr>
+          <w:color w:val="FF0000"/>
+        </w:rPr>
+        <w:t xml:space="preserve">Ví dụ </w:t>
+      </w:r>
+      <w:r>
+        <w:rPr>
+          <w:color w:val="FF0000"/>
           <w:lang w:val="en-US"/>
         </w:rPr>
-      </w:pPr>
-      <w:r>
-        <w:rPr>
-          <w:color w:val="FF0000"/>
-        </w:rPr>
-        <w:t xml:space="preserve">Ví dụ </w:t>
-      </w:r>
-      <w:r>
-        <w:rPr>
-          <w:color w:val="FF0000"/>
+        <w:t>1:</w:t>
+      </w:r>
+    </w:p>
+    <w:p>
+      <w:pPr>
+        <w:jc w:val="center"/>
+        <w:rPr>
           <w:lang w:val="en-US"/>
         </w:rPr>
-        <w:t>1:</w:t>
-      </w:r>
-    </w:p>
-    <w:p>
-      <w:pPr>
-        <w:jc w:val="center"/>
-        <w:rPr>
-          <w:lang w:val="en-US"/>
-        </w:rPr>
-      </w:pPr>
-      <w:r>
+      </w:pPr>
+      <w:r>
+        <w:rPr>
+          <w:noProof/>
+        </w:rPr>
         <w:drawing>
           <wp:inline distT="0" distB="0" distL="0" distR="0" wp14:anchorId="651AFD6A" wp14:editId="78768909">
             <wp:extent cx="2369185" cy="2402878"/>
@@ -164,6 +166,7 @@
       <w:r>
         <w:rPr>
           <w:rFonts w:asciiTheme="majorHAnsi" w:hAnsiTheme="majorHAnsi" w:cstheme="majorHAnsi"/>
+          <w:noProof/>
           <w:lang w:val="en-US"/>
         </w:rPr>
         <w:drawing>
@@ -242,8 +245,8 @@
         <w:rPr>
           <w:rFonts w:asciiTheme="majorHAnsi" w:hAnsiTheme="majorHAnsi" w:cstheme="majorHAnsi"/>
           <w:color w:val="52575C"/>
-          <w:sz w:val="23"/>
-          <w:szCs w:val="23"/>
+          <w:sz w:val="26"/>
+          <w:szCs w:val="26"/>
         </w:rPr>
       </w:pPr>
       <w:r>
@@ -251,8 +254,8 @@
           <w:rStyle w:val="Strong"/>
           <w:rFonts w:asciiTheme="majorHAnsi" w:hAnsiTheme="majorHAnsi" w:cstheme="majorHAnsi"/>
           <w:color w:val="3598DB"/>
-          <w:sz w:val="23"/>
-          <w:szCs w:val="23"/>
+          <w:sz w:val="26"/>
+          <w:szCs w:val="26"/>
         </w:rPr>
         <w:t>Define </w:t>
       </w:r>
@@ -260,8 +263,8 @@
         <w:rPr>
           <w:rFonts w:asciiTheme="majorHAnsi" w:hAnsiTheme="majorHAnsi" w:cstheme="majorHAnsi"/>
           <w:color w:val="52575C"/>
-          <w:sz w:val="23"/>
-          <w:szCs w:val="23"/>
+          <w:sz w:val="26"/>
+          <w:szCs w:val="26"/>
         </w:rPr>
         <w:t>có 3 chức năng chính : </w:t>
       </w:r>
@@ -276,16 +279,16 @@
         <w:rPr>
           <w:rFonts w:asciiTheme="majorHAnsi" w:hAnsiTheme="majorHAnsi" w:cstheme="majorHAnsi"/>
           <w:color w:val="52575C"/>
-          <w:sz w:val="23"/>
-          <w:szCs w:val="23"/>
+          <w:sz w:val="26"/>
+          <w:szCs w:val="26"/>
         </w:rPr>
       </w:pPr>
       <w:r>
         <w:rPr>
           <w:rFonts w:asciiTheme="majorHAnsi" w:hAnsiTheme="majorHAnsi" w:cstheme="majorHAnsi"/>
           <w:color w:val="52575C"/>
-          <w:sz w:val="23"/>
-          <w:szCs w:val="23"/>
+          <w:sz w:val="26"/>
+          <w:szCs w:val="26"/>
         </w:rPr>
         <w:t>Định nghĩa tên cho kiểu dữ liệu</w:t>
       </w:r>
@@ -300,16 +303,16 @@
         <w:rPr>
           <w:rFonts w:asciiTheme="majorHAnsi" w:hAnsiTheme="majorHAnsi" w:cstheme="majorHAnsi"/>
           <w:color w:val="52575C"/>
-          <w:sz w:val="23"/>
-          <w:szCs w:val="23"/>
+          <w:sz w:val="26"/>
+          <w:szCs w:val="26"/>
         </w:rPr>
       </w:pPr>
       <w:r>
         <w:rPr>
           <w:rFonts w:asciiTheme="majorHAnsi" w:hAnsiTheme="majorHAnsi" w:cstheme="majorHAnsi"/>
           <w:color w:val="52575C"/>
-          <w:sz w:val="23"/>
-          <w:szCs w:val="23"/>
+          <w:sz w:val="26"/>
+          <w:szCs w:val="26"/>
         </w:rPr>
         <w:t>Định nghĩa tên cho giá trị</w:t>
       </w:r>
@@ -324,16 +327,16 @@
         <w:rPr>
           <w:rFonts w:asciiTheme="majorHAnsi" w:hAnsiTheme="majorHAnsi" w:cstheme="majorHAnsi"/>
           <w:color w:val="52575C"/>
-          <w:sz w:val="23"/>
-          <w:szCs w:val="23"/>
+          <w:sz w:val="26"/>
+          <w:szCs w:val="26"/>
         </w:rPr>
       </w:pPr>
       <w:r>
         <w:rPr>
           <w:rFonts w:asciiTheme="majorHAnsi" w:hAnsiTheme="majorHAnsi" w:cstheme="majorHAnsi"/>
           <w:color w:val="52575C"/>
-          <w:sz w:val="23"/>
-          <w:szCs w:val="23"/>
+          <w:sz w:val="26"/>
+          <w:szCs w:val="26"/>
         </w:rPr>
         <w:t>Định nghĩa tên cho cấu trúc hoặc câu lệnh</w:t>
       </w:r>
@@ -345,8 +348,8 @@
         <w:rPr>
           <w:rFonts w:asciiTheme="majorHAnsi" w:hAnsiTheme="majorHAnsi" w:cstheme="majorHAnsi"/>
           <w:color w:val="52575C"/>
-          <w:sz w:val="23"/>
-          <w:szCs w:val="23"/>
+          <w:sz w:val="26"/>
+          <w:szCs w:val="26"/>
         </w:rPr>
       </w:pPr>
       <w:r>
@@ -354,8 +357,8 @@
           <w:rStyle w:val="Strong"/>
           <w:rFonts w:asciiTheme="majorHAnsi" w:hAnsiTheme="majorHAnsi" w:cstheme="majorHAnsi"/>
           <w:color w:val="3598DB"/>
-          <w:sz w:val="23"/>
-          <w:szCs w:val="23"/>
+          <w:sz w:val="26"/>
+          <w:szCs w:val="26"/>
         </w:rPr>
         <w:t>Định nghĩa tên cho kiểu dữ liệu </w:t>
       </w:r>
@@ -367,8 +370,8 @@
         <w:rPr>
           <w:rFonts w:asciiTheme="majorHAnsi" w:hAnsiTheme="majorHAnsi" w:cstheme="majorHAnsi"/>
           <w:color w:val="52575C"/>
-          <w:sz w:val="23"/>
-          <w:szCs w:val="23"/>
+          <w:sz w:val="26"/>
+          <w:szCs w:val="26"/>
         </w:rPr>
       </w:pPr>
       <w:r>
@@ -376,8 +379,8 @@
           <w:rStyle w:val="Strong"/>
           <w:rFonts w:asciiTheme="majorHAnsi" w:hAnsiTheme="majorHAnsi" w:cstheme="majorHAnsi"/>
           <w:color w:val="3598DB"/>
-          <w:sz w:val="23"/>
-          <w:szCs w:val="23"/>
+          <w:sz w:val="26"/>
+          <w:szCs w:val="26"/>
         </w:rPr>
         <w:t>Define </w:t>
       </w:r>
@@ -385,8 +388,8 @@
         <w:rPr>
           <w:rFonts w:asciiTheme="majorHAnsi" w:hAnsiTheme="majorHAnsi" w:cstheme="majorHAnsi"/>
           <w:color w:val="52575C"/>
-          <w:sz w:val="23"/>
-          <w:szCs w:val="23"/>
+          <w:sz w:val="26"/>
+          <w:szCs w:val="26"/>
         </w:rPr>
         <w:t>có thể sử dụng để làm công việc tương tự như </w:t>
       </w:r>
@@ -395,8 +398,8 @@
           <w:rStyle w:val="Strong"/>
           <w:rFonts w:asciiTheme="majorHAnsi" w:hAnsiTheme="majorHAnsi" w:cstheme="majorHAnsi"/>
           <w:color w:val="3598DB"/>
-          <w:sz w:val="23"/>
-          <w:szCs w:val="23"/>
+          <w:sz w:val="26"/>
+          <w:szCs w:val="26"/>
         </w:rPr>
         <w:t>typedef </w:t>
       </w:r>
@@ -404,8 +407,8 @@
         <w:rPr>
           <w:rFonts w:asciiTheme="majorHAnsi" w:hAnsiTheme="majorHAnsi" w:cstheme="majorHAnsi"/>
           <w:color w:val="52575C"/>
-          <w:sz w:val="23"/>
-          <w:szCs w:val="23"/>
+          <w:sz w:val="26"/>
+          <w:szCs w:val="26"/>
         </w:rPr>
         <w:t>đó là định nghĩa tên mới cho kiểu dữ liệu</w:t>
       </w:r>
@@ -416,41 +419,694 @@
         <w:spacing w:before="0" w:beforeAutospacing="0"/>
         <w:rPr>
           <w:rFonts w:asciiTheme="majorHAnsi" w:hAnsiTheme="majorHAnsi" w:cstheme="majorHAnsi"/>
-          <w:color w:val="52575C"/>
-          <w:sz w:val="23"/>
-          <w:szCs w:val="23"/>
-        </w:rPr>
-      </w:pPr>
-      <w:r>
-        <w:rPr>
-          <w:rFonts w:asciiTheme="majorHAnsi" w:hAnsiTheme="majorHAnsi" w:cstheme="majorHAnsi"/>
-          <w:color w:val="52575C"/>
-          <w:sz w:val="23"/>
-          <w:szCs w:val="23"/>
+          <w:color w:val="FF0000"/>
+          <w:sz w:val="26"/>
+          <w:szCs w:val="26"/>
+        </w:rPr>
+      </w:pPr>
+      <w:r>
+        <w:rPr>
+          <w:rFonts w:asciiTheme="majorHAnsi" w:hAnsiTheme="majorHAnsi" w:cstheme="majorHAnsi"/>
+          <w:sz w:val="26"/>
+          <w:szCs w:val="26"/>
         </w:rPr>
         <w:lastRenderedPageBreak/>
-        <w:t>Cú pháp :</w:t>
-      </w:r>
-      <w:r>
-        <w:rPr>
-          <w:rFonts w:asciiTheme="majorHAnsi" w:hAnsiTheme="majorHAnsi" w:cstheme="majorHAnsi"/>
-          <w:color w:val="E67E23"/>
-          <w:sz w:val="23"/>
-          <w:szCs w:val="23"/>
-        </w:rPr>
-        <w:t> </w:t>
-      </w:r>
-      <w:r>
-        <w:rPr>
-          <w:rFonts w:asciiTheme="majorHAnsi" w:hAnsiTheme="majorHAnsi" w:cstheme="majorHAnsi"/>
-          <w:color w:val="FF0000"/>
-          <w:sz w:val="23"/>
-          <w:szCs w:val="23"/>
+        <w:t>Cú pháp : </w:t>
+      </w:r>
+      <w:r>
+        <w:rPr>
+          <w:rFonts w:asciiTheme="majorHAnsi" w:hAnsiTheme="majorHAnsi" w:cstheme="majorHAnsi"/>
+          <w:color w:val="FF0000"/>
+          <w:sz w:val="26"/>
+          <w:szCs w:val="26"/>
         </w:rPr>
         <w:t>#define tên_mới kiểu_dữ_liệu</w:t>
       </w:r>
     </w:p>
+    <w:p>
+      <w:pPr>
+        <w:jc w:val="center"/>
+        <w:rPr>
+          <w:lang w:val="en-US"/>
+        </w:rPr>
+      </w:pPr>
+      <w:r>
+        <w:rPr>
+          <w:noProof/>
+        </w:rPr>
+        <w:drawing>
+          <wp:inline distT="0" distB="0" distL="0" distR="0" wp14:anchorId="6EA59526" wp14:editId="2EDDC0AB">
+            <wp:extent cx="3299460" cy="2603268"/>
+            <wp:effectExtent l="190500" t="190500" r="186690" b="197485"/>
+            <wp:docPr id="370686245" name="Picture 1"/>
+            <wp:cNvGraphicFramePr>
+              <a:graphicFrameLocks xmlns:a="http://schemas.openxmlformats.org/drawingml/2006/main" noChangeAspect="1"/>
+            </wp:cNvGraphicFramePr>
+            <a:graphic xmlns:a="http://schemas.openxmlformats.org/drawingml/2006/main">
+              <a:graphicData uri="http://schemas.openxmlformats.org/drawingml/2006/picture">
+                <pic:pic xmlns:pic="http://schemas.openxmlformats.org/drawingml/2006/picture">
+                  <pic:nvPicPr>
+                    <pic:cNvPr id="370686245" name=""/>
+                    <pic:cNvPicPr/>
+                  </pic:nvPicPr>
+                  <pic:blipFill>
+                    <a:blip r:embed="rId7"/>
+                    <a:stretch>
+                      <a:fillRect/>
+                    </a:stretch>
+                  </pic:blipFill>
+                  <pic:spPr>
+                    <a:xfrm>
+                      <a:off x="0" y="0"/>
+                      <a:ext cx="3308600" cy="2610479"/>
+                    </a:xfrm>
+                    <a:prstGeom prst="rect">
+                      <a:avLst/>
+                    </a:prstGeom>
+                    <a:ln>
+                      <a:noFill/>
+                    </a:ln>
+                    <a:effectLst>
+                      <a:outerShdw blurRad="190500" algn="tl" rotWithShape="0">
+                        <a:srgbClr val="000000">
+                          <a:alpha val="70000"/>
+                        </a:srgbClr>
+                      </a:outerShdw>
+                    </a:effectLst>
+                  </pic:spPr>
+                </pic:pic>
+              </a:graphicData>
+            </a:graphic>
+          </wp:inline>
+        </w:drawing>
+      </w:r>
+    </w:p>
+    <w:p>
+      <w:pPr>
+        <w:rPr>
+          <w:b/>
+          <w:bCs/>
+          <w:color w:val="FF0000"/>
+          <w:lang w:val="en-US"/>
+        </w:rPr>
+      </w:pPr>
+    </w:p>
+    <w:p>
+      <w:pPr>
+        <w:pStyle w:val="NormalWeb"/>
+        <w:spacing w:before="0" w:beforeAutospacing="0"/>
+        <w:rPr>
+          <w:rStyle w:val="Strong"/>
+          <w:rFonts w:asciiTheme="majorHAnsi" w:hAnsiTheme="majorHAnsi" w:cstheme="majorHAnsi"/>
+          <w:color w:val="FF0000"/>
+          <w:sz w:val="26"/>
+          <w:szCs w:val="26"/>
+        </w:rPr>
+      </w:pPr>
+      <w:r>
+        <w:rPr>
+          <w:rStyle w:val="Strong"/>
+          <w:rFonts w:asciiTheme="majorHAnsi" w:hAnsiTheme="majorHAnsi" w:cstheme="majorHAnsi"/>
+          <w:color w:val="FF0000"/>
+          <w:sz w:val="26"/>
+          <w:szCs w:val="26"/>
+        </w:rPr>
+        <w:t>Định nghĩa tên cho giá trị</w:t>
+      </w:r>
+    </w:p>
+    <w:p>
+      <w:pPr>
+        <w:pStyle w:val="NormalWeb"/>
+        <w:spacing w:before="0" w:beforeAutospacing="0"/>
+        <w:rPr>
+          <w:rStyle w:val="Strong"/>
+          <w:rFonts w:asciiTheme="majorHAnsi" w:hAnsiTheme="majorHAnsi" w:cstheme="majorHAnsi"/>
+          <w:b w:val="0"/>
+          <w:bCs w:val="0"/>
+          <w:sz w:val="26"/>
+          <w:szCs w:val="26"/>
+        </w:rPr>
+      </w:pPr>
+      <w:r>
+        <w:rPr>
+          <w:rStyle w:val="Strong"/>
+          <w:rFonts w:asciiTheme="majorHAnsi" w:hAnsiTheme="majorHAnsi" w:cstheme="majorHAnsi"/>
+          <w:color w:val="FF0000"/>
+          <w:sz w:val="26"/>
+          <w:szCs w:val="26"/>
+        </w:rPr>
+        <w:t>Define </w:t>
+      </w:r>
+      <w:r>
+        <w:rPr>
+          <w:rStyle w:val="Strong"/>
+          <w:rFonts w:asciiTheme="majorHAnsi" w:hAnsiTheme="majorHAnsi" w:cstheme="majorHAnsi"/>
+          <w:b w:val="0"/>
+          <w:bCs w:val="0"/>
+          <w:sz w:val="26"/>
+          <w:szCs w:val="26"/>
+        </w:rPr>
+        <w:t>được sử dụng để đặt tên cho các giá trị được sử dụng trong chương trình nhằm mục đích truyền tải ý nghĩa tốt hơn</w:t>
+      </w:r>
+    </w:p>
+    <w:p>
+      <w:pPr>
+        <w:pStyle w:val="NormalWeb"/>
+        <w:spacing w:before="0" w:beforeAutospacing="0"/>
+        <w:rPr>
+          <w:rStyle w:val="Strong"/>
+          <w:rFonts w:asciiTheme="majorHAnsi" w:hAnsiTheme="majorHAnsi" w:cstheme="majorHAnsi"/>
+          <w:b w:val="0"/>
+          <w:bCs w:val="0"/>
+          <w:color w:val="FF0000"/>
+          <w:sz w:val="26"/>
+          <w:szCs w:val="26"/>
+        </w:rPr>
+      </w:pPr>
+      <w:r>
+        <w:rPr>
+          <w:rStyle w:val="Strong"/>
+          <w:rFonts w:asciiTheme="majorHAnsi" w:hAnsiTheme="majorHAnsi" w:cstheme="majorHAnsi"/>
+          <w:b w:val="0"/>
+          <w:bCs w:val="0"/>
+          <w:sz w:val="26"/>
+          <w:szCs w:val="26"/>
+        </w:rPr>
+        <w:t>Cú pháp :  </w:t>
+      </w:r>
+      <w:r>
+        <w:rPr>
+          <w:rStyle w:val="Strong"/>
+          <w:rFonts w:asciiTheme="majorHAnsi" w:hAnsiTheme="majorHAnsi" w:cstheme="majorHAnsi"/>
+          <w:b w:val="0"/>
+          <w:bCs w:val="0"/>
+          <w:color w:val="FF0000"/>
+          <w:sz w:val="26"/>
+          <w:szCs w:val="26"/>
+        </w:rPr>
+        <w:t>#define tên_giá_trị giá_trị</w:t>
+      </w:r>
+    </w:p>
+    <w:p>
+      <w:pPr>
+        <w:jc w:val="center"/>
+      </w:pPr>
+      <w:r>
+        <w:rPr>
+          <w:noProof/>
+        </w:rPr>
+        <w:drawing>
+          <wp:inline distT="0" distB="0" distL="0" distR="0" wp14:anchorId="32B476E4" wp14:editId="082C24FE">
+            <wp:extent cx="3215640" cy="3415931"/>
+            <wp:effectExtent l="190500" t="190500" r="194310" b="184785"/>
+            <wp:docPr id="1923130481" name="Picture 1"/>
+            <wp:cNvGraphicFramePr>
+              <a:graphicFrameLocks xmlns:a="http://schemas.openxmlformats.org/drawingml/2006/main" noChangeAspect="1"/>
+            </wp:cNvGraphicFramePr>
+            <a:graphic xmlns:a="http://schemas.openxmlformats.org/drawingml/2006/main">
+              <a:graphicData uri="http://schemas.openxmlformats.org/drawingml/2006/picture">
+                <pic:pic xmlns:pic="http://schemas.openxmlformats.org/drawingml/2006/picture">
+                  <pic:nvPicPr>
+                    <pic:cNvPr id="1923130481" name=""/>
+                    <pic:cNvPicPr/>
+                  </pic:nvPicPr>
+                  <pic:blipFill>
+                    <a:blip r:embed="rId8"/>
+                    <a:stretch>
+                      <a:fillRect/>
+                    </a:stretch>
+                  </pic:blipFill>
+                  <pic:spPr>
+                    <a:xfrm>
+                      <a:off x="0" y="0"/>
+                      <a:ext cx="3218767" cy="3419252"/>
+                    </a:xfrm>
+                    <a:prstGeom prst="rect">
+                      <a:avLst/>
+                    </a:prstGeom>
+                    <a:ln>
+                      <a:noFill/>
+                    </a:ln>
+                    <a:effectLst>
+                      <a:outerShdw blurRad="190500" algn="tl" rotWithShape="0">
+                        <a:srgbClr val="000000">
+                          <a:alpha val="70000"/>
+                        </a:srgbClr>
+                      </a:outerShdw>
+                    </a:effectLst>
+                  </pic:spPr>
+                </pic:pic>
+              </a:graphicData>
+            </a:graphic>
+          </wp:inline>
+        </w:drawing>
+      </w:r>
+    </w:p>
     <w:p/>
+    <w:p/>
+    <w:p/>
+    <w:p>
+      <w:pPr>
+        <w:rPr>
+          <w:b/>
+          <w:bCs/>
+          <w:color w:val="FF0000"/>
+          <w:sz w:val="36"/>
+          <w:szCs w:val="36"/>
+        </w:rPr>
+      </w:pPr>
+      <w:r>
+        <w:rPr>
+          <w:b/>
+          <w:bCs/>
+          <w:color w:val="FF0000"/>
+          <w:sz w:val="36"/>
+          <w:szCs w:val="36"/>
+        </w:rPr>
+        <w:lastRenderedPageBreak/>
+        <w:t>3. Sự Khác Nhau Giữa Define Và Typedef</w:t>
+      </w:r>
+    </w:p>
+    <w:p>
+      <w:pPr>
+        <w:rPr>
+          <w:color w:val="FF0000"/>
+          <w:sz w:val="26"/>
+          <w:szCs w:val="26"/>
+        </w:rPr>
+      </w:pPr>
+    </w:p>
+    <w:tbl>
+      <w:tblPr>
+        <w:tblW w:w="7650" w:type="dxa"/>
+        <w:tblBorders>
+          <w:top w:val="outset" w:sz="6" w:space="0" w:color="auto"/>
+          <w:left w:val="outset" w:sz="6" w:space="0" w:color="auto"/>
+          <w:bottom w:val="outset" w:sz="6" w:space="0" w:color="auto"/>
+          <w:right w:val="outset" w:sz="6" w:space="0" w:color="auto"/>
+        </w:tblBorders>
+        <w:tblCellMar>
+          <w:top w:w="15" w:type="dxa"/>
+          <w:left w:w="15" w:type="dxa"/>
+          <w:bottom w:w="15" w:type="dxa"/>
+          <w:right w:w="15" w:type="dxa"/>
+        </w:tblCellMar>
+        <w:tblLook w:val="04A0" w:firstRow="1" w:lastRow="0" w:firstColumn="1" w:lastColumn="0" w:noHBand="0" w:noVBand="1"/>
+      </w:tblPr>
+      <w:tblGrid>
+        <w:gridCol w:w="3220"/>
+        <w:gridCol w:w="4430"/>
+      </w:tblGrid>
+      <w:tr>
+        <w:tc>
+          <w:tcPr>
+            <w:tcW w:w="0" w:type="auto"/>
+            <w:tcBorders>
+              <w:top w:val="outset" w:sz="6" w:space="0" w:color="auto"/>
+              <w:left w:val="outset" w:sz="6" w:space="0" w:color="auto"/>
+              <w:bottom w:val="outset" w:sz="6" w:space="0" w:color="auto"/>
+              <w:right w:val="outset" w:sz="6" w:space="0" w:color="auto"/>
+            </w:tcBorders>
+            <w:vAlign w:val="center"/>
+            <w:hideMark/>
+          </w:tcPr>
+          <w:p>
+            <w:pPr>
+              <w:rPr>
+                <w:sz w:val="26"/>
+                <w:szCs w:val="26"/>
+              </w:rPr>
+            </w:pPr>
+            <w:r>
+              <w:rPr>
+                <w:b/>
+                <w:bCs/>
+                <w:sz w:val="26"/>
+                <w:szCs w:val="26"/>
+              </w:rPr>
+              <w:t>Typedef</w:t>
+            </w:r>
+          </w:p>
+        </w:tc>
+        <w:tc>
+          <w:tcPr>
+            <w:tcW w:w="0" w:type="auto"/>
+            <w:tcBorders>
+              <w:top w:val="outset" w:sz="6" w:space="0" w:color="auto"/>
+              <w:left w:val="outset" w:sz="6" w:space="0" w:color="auto"/>
+              <w:bottom w:val="outset" w:sz="6" w:space="0" w:color="auto"/>
+              <w:right w:val="outset" w:sz="6" w:space="0" w:color="auto"/>
+            </w:tcBorders>
+            <w:vAlign w:val="center"/>
+            <w:hideMark/>
+          </w:tcPr>
+          <w:p>
+            <w:pPr>
+              <w:rPr>
+                <w:sz w:val="26"/>
+                <w:szCs w:val="26"/>
+              </w:rPr>
+            </w:pPr>
+            <w:r>
+              <w:rPr>
+                <w:b/>
+                <w:bCs/>
+                <w:sz w:val="26"/>
+                <w:szCs w:val="26"/>
+              </w:rPr>
+              <w:t>#Define</w:t>
+            </w:r>
+          </w:p>
+        </w:tc>
+      </w:tr>
+      <w:tr>
+        <w:tc>
+          <w:tcPr>
+            <w:tcW w:w="0" w:type="auto"/>
+            <w:tcBorders>
+              <w:top w:val="outset" w:sz="6" w:space="0" w:color="auto"/>
+              <w:left w:val="outset" w:sz="6" w:space="0" w:color="auto"/>
+              <w:bottom w:val="outset" w:sz="6" w:space="0" w:color="auto"/>
+              <w:right w:val="outset" w:sz="6" w:space="0" w:color="auto"/>
+            </w:tcBorders>
+            <w:vAlign w:val="center"/>
+            <w:hideMark/>
+          </w:tcPr>
+          <w:p>
+            <w:pPr>
+              <w:rPr>
+                <w:sz w:val="26"/>
+                <w:szCs w:val="26"/>
+              </w:rPr>
+            </w:pPr>
+            <w:r>
+              <w:rPr>
+                <w:sz w:val="26"/>
+                <w:szCs w:val="26"/>
+              </w:rPr>
+              <w:t>Chỉ sử dụng để đặt tên thay thế cho kiểu dữ liệu</w:t>
+            </w:r>
+          </w:p>
+        </w:tc>
+        <w:tc>
+          <w:tcPr>
+            <w:tcW w:w="0" w:type="auto"/>
+            <w:tcBorders>
+              <w:top w:val="outset" w:sz="6" w:space="0" w:color="auto"/>
+              <w:left w:val="outset" w:sz="6" w:space="0" w:color="auto"/>
+              <w:bottom w:val="outset" w:sz="6" w:space="0" w:color="auto"/>
+              <w:right w:val="outset" w:sz="6" w:space="0" w:color="auto"/>
+            </w:tcBorders>
+            <w:vAlign w:val="center"/>
+            <w:hideMark/>
+          </w:tcPr>
+          <w:p>
+            <w:pPr>
+              <w:rPr>
+                <w:sz w:val="26"/>
+                <w:szCs w:val="26"/>
+              </w:rPr>
+            </w:pPr>
+            <w:r>
+              <w:rPr>
+                <w:sz w:val="26"/>
+                <w:szCs w:val="26"/>
+              </w:rPr>
+              <w:t>Có thể sử dụng để đặt tên cho kiểu dữ liệu, giá trị, cấu trúc, câu lệnh</w:t>
+            </w:r>
+          </w:p>
+        </w:tc>
+      </w:tr>
+      <w:tr>
+        <w:tc>
+          <w:tcPr>
+            <w:tcW w:w="0" w:type="auto"/>
+            <w:tcBorders>
+              <w:top w:val="outset" w:sz="6" w:space="0" w:color="auto"/>
+              <w:left w:val="outset" w:sz="6" w:space="0" w:color="auto"/>
+              <w:bottom w:val="outset" w:sz="6" w:space="0" w:color="auto"/>
+              <w:right w:val="outset" w:sz="6" w:space="0" w:color="auto"/>
+            </w:tcBorders>
+            <w:vAlign w:val="center"/>
+            <w:hideMark/>
+          </w:tcPr>
+          <w:p>
+            <w:pPr>
+              <w:rPr>
+                <w:sz w:val="26"/>
+                <w:szCs w:val="26"/>
+              </w:rPr>
+            </w:pPr>
+            <w:r>
+              <w:rPr>
+                <w:sz w:val="26"/>
+                <w:szCs w:val="26"/>
+              </w:rPr>
+              <w:t>Kết thúc bởi dấu ;</w:t>
+            </w:r>
+          </w:p>
+        </w:tc>
+        <w:tc>
+          <w:tcPr>
+            <w:tcW w:w="0" w:type="auto"/>
+            <w:tcBorders>
+              <w:top w:val="outset" w:sz="6" w:space="0" w:color="auto"/>
+              <w:left w:val="outset" w:sz="6" w:space="0" w:color="auto"/>
+              <w:bottom w:val="outset" w:sz="6" w:space="0" w:color="auto"/>
+              <w:right w:val="outset" w:sz="6" w:space="0" w:color="auto"/>
+            </w:tcBorders>
+            <w:vAlign w:val="center"/>
+            <w:hideMark/>
+          </w:tcPr>
+          <w:p>
+            <w:pPr>
+              <w:rPr>
+                <w:sz w:val="26"/>
+                <w:szCs w:val="26"/>
+              </w:rPr>
+            </w:pPr>
+            <w:r>
+              <w:rPr>
+                <w:sz w:val="26"/>
+                <w:szCs w:val="26"/>
+              </w:rPr>
+              <w:t>Không có kết thúc bằng dấu ;</w:t>
+            </w:r>
+          </w:p>
+        </w:tc>
+      </w:tr>
+      <w:tr>
+        <w:tc>
+          <w:tcPr>
+            <w:tcW w:w="0" w:type="auto"/>
+            <w:tcBorders>
+              <w:top w:val="outset" w:sz="6" w:space="0" w:color="auto"/>
+              <w:left w:val="outset" w:sz="6" w:space="0" w:color="auto"/>
+              <w:bottom w:val="outset" w:sz="6" w:space="0" w:color="auto"/>
+              <w:right w:val="outset" w:sz="6" w:space="0" w:color="auto"/>
+            </w:tcBorders>
+            <w:vAlign w:val="center"/>
+            <w:hideMark/>
+          </w:tcPr>
+          <w:p>
+            <w:pPr>
+              <w:rPr>
+                <w:sz w:val="26"/>
+                <w:szCs w:val="26"/>
+              </w:rPr>
+            </w:pPr>
+            <w:r>
+              <w:rPr>
+                <w:sz w:val="26"/>
+                <w:szCs w:val="26"/>
+              </w:rPr>
+              <w:t>Được xử lý bới trình biên dịch (Compiler)</w:t>
+            </w:r>
+          </w:p>
+        </w:tc>
+        <w:tc>
+          <w:tcPr>
+            <w:tcW w:w="0" w:type="auto"/>
+            <w:tcBorders>
+              <w:top w:val="outset" w:sz="6" w:space="0" w:color="auto"/>
+              <w:left w:val="outset" w:sz="6" w:space="0" w:color="auto"/>
+              <w:bottom w:val="outset" w:sz="6" w:space="0" w:color="auto"/>
+              <w:right w:val="outset" w:sz="6" w:space="0" w:color="auto"/>
+            </w:tcBorders>
+            <w:vAlign w:val="center"/>
+            <w:hideMark/>
+          </w:tcPr>
+          <w:p>
+            <w:pPr>
+              <w:rPr>
+                <w:sz w:val="26"/>
+                <w:szCs w:val="26"/>
+              </w:rPr>
+            </w:pPr>
+            <w:r>
+              <w:rPr>
+                <w:sz w:val="26"/>
+                <w:szCs w:val="26"/>
+              </w:rPr>
+              <w:t>Được xử lý bởi preprocessor</w:t>
+            </w:r>
+          </w:p>
+        </w:tc>
+      </w:tr>
+      <w:tr>
+        <w:tc>
+          <w:tcPr>
+            <w:tcW w:w="0" w:type="auto"/>
+            <w:tcBorders>
+              <w:top w:val="outset" w:sz="6" w:space="0" w:color="auto"/>
+              <w:left w:val="outset" w:sz="6" w:space="0" w:color="auto"/>
+              <w:bottom w:val="outset" w:sz="6" w:space="0" w:color="auto"/>
+              <w:right w:val="outset" w:sz="6" w:space="0" w:color="auto"/>
+            </w:tcBorders>
+            <w:vAlign w:val="center"/>
+            <w:hideMark/>
+          </w:tcPr>
+          <w:p>
+            <w:pPr>
+              <w:rPr>
+                <w:sz w:val="26"/>
+                <w:szCs w:val="26"/>
+              </w:rPr>
+            </w:pPr>
+            <w:r>
+              <w:rPr>
+                <w:sz w:val="26"/>
+                <w:szCs w:val="26"/>
+              </w:rPr>
+              <w:t>Không có dấu #</w:t>
+            </w:r>
+          </w:p>
+        </w:tc>
+        <w:tc>
+          <w:tcPr>
+            <w:tcW w:w="0" w:type="auto"/>
+            <w:tcBorders>
+              <w:top w:val="outset" w:sz="6" w:space="0" w:color="auto"/>
+              <w:left w:val="outset" w:sz="6" w:space="0" w:color="auto"/>
+              <w:bottom w:val="outset" w:sz="6" w:space="0" w:color="auto"/>
+              <w:right w:val="outset" w:sz="6" w:space="0" w:color="auto"/>
+            </w:tcBorders>
+            <w:vAlign w:val="center"/>
+            <w:hideMark/>
+          </w:tcPr>
+          <w:p>
+            <w:pPr>
+              <w:rPr>
+                <w:sz w:val="26"/>
+                <w:szCs w:val="26"/>
+              </w:rPr>
+            </w:pPr>
+            <w:r>
+              <w:rPr>
+                <w:sz w:val="26"/>
+                <w:szCs w:val="26"/>
+              </w:rPr>
+              <w:t>Bắt đầu bởi dấu #</w:t>
+            </w:r>
+          </w:p>
+        </w:tc>
+      </w:tr>
+    </w:tbl>
+    <w:p/>
+    <w:p>
+      <w:pPr>
+        <w:rPr>
+          <w:color w:val="FF0000"/>
+          <w:sz w:val="36"/>
+          <w:szCs w:val="36"/>
+        </w:rPr>
+      </w:pPr>
+      <w:r>
+        <w:rPr>
+          <w:b/>
+          <w:bCs/>
+          <w:color w:val="FF0000"/>
+          <w:sz w:val="36"/>
+          <w:szCs w:val="36"/>
+        </w:rPr>
+        <w:t>4. Từ Khóa Using</w:t>
+      </w:r>
+    </w:p>
+    <w:p>
+      <w:pPr>
+        <w:rPr>
+          <w:sz w:val="26"/>
+          <w:szCs w:val="26"/>
+        </w:rPr>
+      </w:pPr>
+      <w:r>
+        <w:rPr>
+          <w:sz w:val="26"/>
+          <w:szCs w:val="26"/>
+        </w:rPr>
+        <w:t>Nếu bạn sử dụng chuẩn C++11 hoặc mới hơn thì bạn có thể sử dụng using để thay cho typedef </w:t>
+      </w:r>
+    </w:p>
+    <w:p>
+      <w:pPr>
+        <w:jc w:val="center"/>
+        <w:rPr>
+          <w:sz w:val="26"/>
+          <w:szCs w:val="26"/>
+        </w:rPr>
+      </w:pPr>
+      <w:r>
+        <w:rPr>
+          <w:sz w:val="26"/>
+          <w:szCs w:val="26"/>
+        </w:rPr>
+        <w:drawing>
+          <wp:inline distT="0" distB="0" distL="0" distR="0" wp14:anchorId="7E10555C" wp14:editId="27138E24">
+            <wp:extent cx="2895600" cy="3690446"/>
+            <wp:effectExtent l="190500" t="190500" r="190500" b="196215"/>
+            <wp:docPr id="1458359875" name="Picture 1"/>
+            <wp:cNvGraphicFramePr>
+              <a:graphicFrameLocks xmlns:a="http://schemas.openxmlformats.org/drawingml/2006/main" noChangeAspect="1"/>
+            </wp:cNvGraphicFramePr>
+            <a:graphic xmlns:a="http://schemas.openxmlformats.org/drawingml/2006/main">
+              <a:graphicData uri="http://schemas.openxmlformats.org/drawingml/2006/picture">
+                <pic:pic xmlns:pic="http://schemas.openxmlformats.org/drawingml/2006/picture">
+                  <pic:nvPicPr>
+                    <pic:cNvPr id="1458359875" name=""/>
+                    <pic:cNvPicPr/>
+                  </pic:nvPicPr>
+                  <pic:blipFill>
+                    <a:blip r:embed="rId9"/>
+                    <a:stretch>
+                      <a:fillRect/>
+                    </a:stretch>
+                  </pic:blipFill>
+                  <pic:spPr>
+                    <a:xfrm>
+                      <a:off x="0" y="0"/>
+                      <a:ext cx="2899276" cy="3695131"/>
+                    </a:xfrm>
+                    <a:prstGeom prst="rect">
+                      <a:avLst/>
+                    </a:prstGeom>
+                    <a:ln>
+                      <a:noFill/>
+                    </a:ln>
+                    <a:effectLst>
+                      <a:outerShdw blurRad="190500" algn="tl" rotWithShape="0">
+                        <a:srgbClr val="000000">
+                          <a:alpha val="70000"/>
+                        </a:srgbClr>
+                      </a:outerShdw>
+                    </a:effectLst>
+                  </pic:spPr>
+                </pic:pic>
+              </a:graphicData>
+            </a:graphic>
+          </wp:inline>
+        </w:drawing>
+      </w:r>
+    </w:p>
     <w:sectPr>
       <w:pgSz w:w="11906" w:h="16838"/>
       <w:pgMar w:top="1134" w:right="1134" w:bottom="1134" w:left="1701" w:header="709" w:footer="709" w:gutter="0"/>
@@ -1078,6 +1734,25 @@
       <w:bCs/>
     </w:rPr>
   </w:style>
+  <w:style w:type="table" w:styleId="TableGrid">
+    <w:name w:val="Table Grid"/>
+    <w:basedOn w:val="TableNormal"/>
+    <w:uiPriority w:val="39"/>
+    <w:rsid w:val="006A3DCF"/>
+    <w:pPr>
+      <w:spacing w:after="0" w:line="240" w:lineRule="auto"/>
+    </w:pPr>
+    <w:tblPr>
+      <w:tblBorders>
+        <w:top w:val="single" w:sz="4" w:space="0" w:color="auto"/>
+        <w:left w:val="single" w:sz="4" w:space="0" w:color="auto"/>
+        <w:bottom w:val="single" w:sz="4" w:space="0" w:color="auto"/>
+        <w:right w:val="single" w:sz="4" w:space="0" w:color="auto"/>
+        <w:insideH w:val="single" w:sz="4" w:space="0" w:color="auto"/>
+        <w:insideV w:val="single" w:sz="4" w:space="0" w:color="auto"/>
+      </w:tblBorders>
+    </w:tblPr>
+  </w:style>
 </w:styles>
 </file>
 
